--- a/documentation/Documentation - ETS.docx
+++ b/documentation/Documentation - ETS.docx
@@ -1,6 +1,6 @@
 
 <file path=word/document.xml><?xml version="1.0" encoding="utf-8"?>
-<w:document xmlns:wpc="http://schemas.microsoft.com/office/word/2010/wordprocessingCanvas" xmlns:cx="http://schemas.microsoft.com/office/drawing/2014/chartex" xmlns:cx1="http://schemas.microsoft.com/office/drawing/2015/9/8/chartex" xmlns:cx2="http://schemas.microsoft.com/office/drawing/2015/10/21/chartex" xmlns:cx3="http://schemas.microsoft.com/office/drawing/2016/5/9/chartex" xmlns:cx4="http://schemas.microsoft.com/office/drawing/2016/5/10/chartex" xmlns:cx5="http://schemas.microsoft.com/office/drawing/2016/5/11/chartex" xmlns:cx6="http://schemas.microsoft.com/office/drawing/2016/5/12/chartex" xmlns:cx7="http://schemas.microsoft.com/office/drawing/2016/5/13/chartex" xmlns:cx8="http://schemas.microsoft.com/office/drawing/2016/5/14/chartex" xmlns:mc="http://schemas.openxmlformats.org/markup-compatibility/2006" xmlns:aink="http://schemas.microsoft.com/office/drawing/2016/ink" xmlns:am3d="http://schemas.microsoft.com/office/drawing/2017/model3d" xmlns:o="urn:schemas-microsoft-com:office:office" xmlns:oel="http://schemas.microsoft.com/office/2019/extlst" xmlns:r="http://schemas.openxmlformats.org/officeDocument/2006/relationships" xmlns:m="http://schemas.openxmlformats.org/officeDocument/2006/math" xmlns:v="urn:schemas-microsoft-com:vml" xmlns:wp14="http://schemas.microsoft.com/office/word/2010/wordprocessingDrawing" xmlns:wp="http://schemas.openxmlformats.org/drawingml/2006/wordprocessingDrawing" xmlns:w10="urn:schemas-microsoft-com:office:word" xmlns:w="http://schemas.openxmlformats.org/wordprocessingml/2006/main" xmlns:w14="http://schemas.microsoft.com/office/word/2010/wordml" xmlns:w15="http://schemas.microsoft.com/office/word/2012/wordml" xmlns:w16cex="http://schemas.microsoft.com/office/word/2018/wordml/cex" xmlns:w16cid="http://schemas.microsoft.com/office/word/2016/wordml/cid" xmlns:w16="http://schemas.microsoft.com/office/word/2018/wordml" xmlns:w16du="http://schemas.microsoft.com/office/word/2023/wordml/word16du" xmlns:w16sdtdh="http://schemas.microsoft.com/office/word/2020/wordml/sdtdatahash" xmlns:w16se="http://schemas.microsoft.com/office/word/2015/wordml/symex" xmlns:wpg="http://schemas.microsoft.com/office/word/2010/wordprocessingGroup" xmlns:wpi="http://schemas.microsoft.com/office/word/2010/wordprocessingInk" xmlns:wne="http://schemas.microsoft.com/office/word/2006/wordml" xmlns:wps="http://schemas.microsoft.com/office/word/2010/wordprocessingShape" mc:Ignorable="w14 w15 w16se w16cid w16 w16cex w16sdtdh w16du wp14">
+<w:document xmlns:wpc="http://schemas.microsoft.com/office/word/2010/wordprocessingCanvas" xmlns:cx="http://schemas.microsoft.com/office/drawing/2014/chartex" xmlns:cx1="http://schemas.microsoft.com/office/drawing/2015/9/8/chartex" xmlns:cx2="http://schemas.microsoft.com/office/drawing/2015/10/21/chartex" xmlns:cx3="http://schemas.microsoft.com/office/drawing/2016/5/9/chartex" xmlns:cx4="http://schemas.microsoft.com/office/drawing/2016/5/10/chartex" xmlns:cx5="http://schemas.microsoft.com/office/drawing/2016/5/11/chartex" xmlns:cx6="http://schemas.microsoft.com/office/drawing/2016/5/12/chartex" xmlns:cx7="http://schemas.microsoft.com/office/drawing/2016/5/13/chartex" xmlns:cx8="http://schemas.microsoft.com/office/drawing/2016/5/14/chartex" xmlns:mc="http://schemas.openxmlformats.org/markup-compatibility/2006" xmlns:aink="http://schemas.microsoft.com/office/drawing/2016/ink" xmlns:am3d="http://schemas.microsoft.com/office/drawing/2017/model3d" xmlns:o="urn:schemas-microsoft-com:office:office" xmlns:r="http://schemas.openxmlformats.org/officeDocument/2006/relationships" xmlns:m="http://schemas.openxmlformats.org/officeDocument/2006/math" xmlns:v="urn:schemas-microsoft-com:vml" xmlns:wp14="http://schemas.microsoft.com/office/word/2010/wordprocessingDrawing" xmlns:wp="http://schemas.openxmlformats.org/drawingml/2006/wordprocessingDrawing" xmlns:w10="urn:schemas-microsoft-com:office:word" xmlns:w="http://schemas.openxmlformats.org/wordprocessingml/2006/main" xmlns:w14="http://schemas.microsoft.com/office/word/2010/wordml" xmlns:w15="http://schemas.microsoft.com/office/word/2012/wordml" xmlns:w16cid="http://schemas.microsoft.com/office/word/2016/wordml/cid" xmlns:w16se="http://schemas.microsoft.com/office/word/2015/wordml/symex" xmlns:wpg="http://schemas.microsoft.com/office/word/2010/wordprocessingGroup" xmlns:wpi="http://schemas.microsoft.com/office/word/2010/wordprocessingInk" xmlns:wne="http://schemas.microsoft.com/office/word/2006/wordml" xmlns:wps="http://schemas.microsoft.com/office/word/2010/wordprocessingShape" mc:Ignorable="w14 w15 w16se w16cid wp14">
   <w:body>
     <w:p>
       <w:pPr>
@@ -340,36 +340,8 @@
                                 <w:szCs w:val="20"/>
                                 <w:lang w:val="en-US"/>
                               </w:rPr>
-                              <w:t xml:space="preserve">          </w:t>
+                              <w:t xml:space="preserve">          school-project-assignment-ets</w:t>
                             </w:r>
-                            <w:r>
-                              <w:rPr>
-                                <w:rFonts w:ascii="Calibri Light" w:eastAsia="Times New Roman" w:hAnsi="Calibri Light" w:cs="Times New Roman"/>
-                                <w:i/>
-                                <w:iCs/>
-                                <w:color w:val="443D9A"/>
-                                <w:sz w:val="20"/>
-                                <w:szCs w:val="20"/>
-                                <w:lang w:val="en-US"/>
-                              </w:rPr>
-                              <w:t>school-project-assignment-</w:t>
-                            </w:r>
-                            <w:proofErr w:type="spellStart"/>
-                            <w:proofErr w:type="gramStart"/>
-                            <w:r>
-                              <w:rPr>
-                                <w:rFonts w:ascii="Calibri Light" w:eastAsia="Times New Roman" w:hAnsi="Calibri Light" w:cs="Times New Roman"/>
-                                <w:i/>
-                                <w:iCs/>
-                                <w:color w:val="443D9A"/>
-                                <w:sz w:val="20"/>
-                                <w:szCs w:val="20"/>
-                                <w:lang w:val="en-US"/>
-                              </w:rPr>
-                              <w:t>ets</w:t>
-                            </w:r>
-                            <w:proofErr w:type="spellEnd"/>
-                            <w:proofErr w:type="gramEnd"/>
                           </w:p>
                         </w:txbxContent>
                       </wps:txbx>
@@ -394,7 +366,7 @@
                 <v:stroke joinstyle="miter"/>
                 <v:path gradientshapeok="t" o:connecttype="rect"/>
               </v:shapetype>
-              <v:shape id="Текстово поле 2" o:spid="_x0000_s1026" type="#_x0000_t202" style="position:absolute;margin-left:355.15pt;margin-top:485.1pt;width:160.8pt;height:120.85pt;z-index:251660288;visibility:visible;mso-wrap-style:square;mso-width-percent:0;mso-height-percent:0;mso-wrap-distance-left:9pt;mso-wrap-distance-top:3.6pt;mso-wrap-distance-right:9pt;mso-wrap-distance-bottom:3.6pt;mso-position-horizontal:absolute;mso-position-horizontal-relative:text;mso-position-vertical:absolute;mso-position-vertical-relative:text;mso-width-percent:0;mso-height-percent:0;mso-width-relative:margin;mso-height-relative:margin;v-text-anchor:top" o:gfxdata="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" filled="f" stroked="f">
+              <v:shape id="Текстово поле 2" o:spid="_x0000_s1026" type="#_x0000_t202" style="position:absolute;margin-left:355.15pt;margin-top:485.1pt;width:160.8pt;height:120.85pt;z-index:251660288;visibility:visible;mso-wrap-style:square;mso-width-percent:0;mso-height-percent:0;mso-wrap-distance-left:9pt;mso-wrap-distance-top:3.6pt;mso-wrap-distance-right:9pt;mso-wrap-distance-bottom:3.6pt;mso-position-horizontal:absolute;mso-position-horizontal-relative:text;mso-position-vertical:absolute;mso-position-vertical-relative:text;mso-width-percent:0;mso-height-percent:0;mso-width-relative:margin;mso-height-relative:margin;v-text-anchor:top" o:gfxdata="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" filled="f" stroked="f">
                 <v:textbox>
                   <w:txbxContent>
                     <w:p>
@@ -546,36 +518,8 @@
                           <w:szCs w:val="20"/>
                           <w:lang w:val="en-US"/>
                         </w:rPr>
-                        <w:t xml:space="preserve">          </w:t>
+                        <w:t xml:space="preserve">          school-project-assignment-ets</w:t>
                       </w:r>
-                      <w:r>
-                        <w:rPr>
-                          <w:rFonts w:ascii="Calibri Light" w:eastAsia="Times New Roman" w:hAnsi="Calibri Light" w:cs="Times New Roman"/>
-                          <w:i/>
-                          <w:iCs/>
-                          <w:color w:val="443D9A"/>
-                          <w:sz w:val="20"/>
-                          <w:szCs w:val="20"/>
-                          <w:lang w:val="en-US"/>
-                        </w:rPr>
-                        <w:t>school-project-assignment-</w:t>
-                      </w:r>
-                      <w:proofErr w:type="spellStart"/>
-                      <w:proofErr w:type="gramStart"/>
-                      <w:r>
-                        <w:rPr>
-                          <w:rFonts w:ascii="Calibri Light" w:eastAsia="Times New Roman" w:hAnsi="Calibri Light" w:cs="Times New Roman"/>
-                          <w:i/>
-                          <w:iCs/>
-                          <w:color w:val="443D9A"/>
-                          <w:sz w:val="20"/>
-                          <w:szCs w:val="20"/>
-                          <w:lang w:val="en-US"/>
-                        </w:rPr>
-                        <w:t>ets</w:t>
-                      </w:r>
-                      <w:proofErr w:type="spellEnd"/>
-                      <w:proofErr w:type="gramEnd"/>
                     </w:p>
                   </w:txbxContent>
                 </v:textbox>
@@ -1109,6 +1053,7 @@
         <w:rPr>
           <w:rFonts w:eastAsia="Times New Roman"/>
           <w:color w:val="443D9A"/>
+          <w:lang w:val="en-US"/>
         </w:rPr>
       </w:pPr>
       <w:r>
@@ -1133,50 +1078,30 @@
     </w:p>
     <w:p>
       <w:pPr>
-        <w:spacing w:after="720"/>
         <w:rPr>
-          <w:rFonts w:ascii="Calibri" w:eastAsia="Calibri" w:hAnsi="Calibri" w:cs="Times New Roman"/>
           <w:lang w:val="en-US"/>
         </w:rPr>
       </w:pPr>
       <w:r>
+        <w:t>The idea of ​​the project is to</w:t>
+      </w:r>
+      <w:r>
         <w:rPr>
-          <w:rFonts w:ascii="Calibri" w:eastAsia="Calibri" w:hAnsi="Calibri" w:cs="Times New Roman"/>
           <w:lang w:val="en-US"/>
         </w:rPr>
-        <w:t xml:space="preserve">The idea of the project is to create a game connected with the binary system called </w:t>
+        <w:t xml:space="preserve"> make program to</w:t>
       </w:r>
-      <w:proofErr w:type="spellStart"/>
+      <w:r>
+        <w:t xml:space="preserve"> connect with your classmates more easily</w:t>
+      </w:r>
+      <w:r>
+        <w:t xml:space="preserve"> </w:t>
+      </w:r>
       <w:r>
         <w:rPr>
-          <w:rFonts w:ascii="Calibri" w:eastAsia="Calibri" w:hAnsi="Calibri" w:cs="Times New Roman"/>
           <w:lang w:val="en-US"/>
         </w:rPr>
-        <w:t>Booleo</w:t>
-      </w:r>
-      <w:proofErr w:type="spellEnd"/>
-      <w:r>
-        <w:rPr>
-          <w:rFonts w:ascii="Calibri" w:eastAsia="Calibri" w:hAnsi="Calibri" w:cs="Times New Roman"/>
-          <w:lang w:val="en-US"/>
-        </w:rPr>
-        <w:t xml:space="preserve"> using </w:t>
-      </w:r>
-      <w:proofErr w:type="spellStart"/>
-      <w:r>
-        <w:rPr>
-          <w:rFonts w:ascii="Calibri" w:eastAsia="Calibri" w:hAnsi="Calibri" w:cs="Times New Roman"/>
-          <w:lang w:val="en-US"/>
-        </w:rPr>
-        <w:t>c++</w:t>
-      </w:r>
-      <w:proofErr w:type="spellEnd"/>
-      <w:r>
-        <w:rPr>
-          <w:rFonts w:ascii="Calibri" w:eastAsia="Calibri" w:hAnsi="Calibri" w:cs="Times New Roman"/>
-          <w:lang w:val="en-US"/>
-        </w:rPr>
-        <w:t>.</w:t>
+        <w:t>on the language C++.</w:t>
       </w:r>
     </w:p>
     <w:p>
@@ -1257,6 +1182,7 @@
                 <w:showingPlcHdr/>
                 <w15:appearance w15:val="hidden"/>
               </w:sdtPr>
+              <w:sdtEndPr/>
               <w:sdtContent>
                 <w:r>
                   <w:rPr>
@@ -1415,23 +1341,7 @@
                 <w:rFonts w:ascii="Calibri" w:eastAsia="Calibri" w:hAnsi="Calibri" w:cs="Times New Roman"/>
                 <w:lang w:val="en-US"/>
               </w:rPr>
-              <w:t xml:space="preserve">Anton </w:t>
-            </w:r>
-            <w:proofErr w:type="spellStart"/>
-            <w:r>
-              <w:rPr>
-                <w:rFonts w:ascii="Calibri" w:eastAsia="Calibri" w:hAnsi="Calibri" w:cs="Times New Roman"/>
-                <w:lang w:val="en-US"/>
-              </w:rPr>
-              <w:t>Kabakov</w:t>
-            </w:r>
-            <w:proofErr w:type="spellEnd"/>
-            <w:r>
-              <w:rPr>
-                <w:rFonts w:ascii="Calibri" w:eastAsia="Calibri" w:hAnsi="Calibri" w:cs="Times New Roman"/>
-                <w:lang w:val="en-US"/>
-              </w:rPr>
-              <w:t xml:space="preserve"> – Back-end developer</w:t>
+              <w:t>Anton Kabakov – Back-end developer</w:t>
             </w:r>
           </w:p>
         </w:tc>
@@ -1668,31 +1578,13 @@
                 <w:lang w:val="en-US"/>
               </w:rPr>
             </w:pPr>
-            <w:proofErr w:type="spellStart"/>
-            <w:r>
-              <w:rPr>
-                <w:rFonts w:ascii="Calibri" w:eastAsia="Calibri" w:hAnsi="Calibri" w:cs="Times New Roman"/>
-                <w:lang w:val="en-US"/>
-              </w:rPr>
-              <w:t>Lachezar</w:t>
-            </w:r>
-            <w:proofErr w:type="spellEnd"/>
-            <w:r>
-              <w:rPr>
-                <w:rFonts w:ascii="Calibri" w:eastAsia="Calibri" w:hAnsi="Calibri" w:cs="Times New Roman"/>
-                <w:lang w:val="en-US"/>
-              </w:rPr>
-              <w:t xml:space="preserve"> </w:t>
-            </w:r>
-            <w:proofErr w:type="spellStart"/>
-            <w:r>
-              <w:rPr>
-                <w:rFonts w:ascii="Calibri" w:eastAsia="Calibri" w:hAnsi="Calibri" w:cs="Times New Roman"/>
-                <w:lang w:val="en-US"/>
-              </w:rPr>
-              <w:t>Rashkov</w:t>
-            </w:r>
-            <w:proofErr w:type="spellEnd"/>
+            <w:r>
+              <w:rPr>
+                <w:rFonts w:ascii="Calibri" w:eastAsia="Calibri" w:hAnsi="Calibri" w:cs="Times New Roman"/>
+                <w:lang w:val="en-US"/>
+              </w:rPr>
+              <w:t>Lachezar Rashkov</w:t>
+            </w:r>
             <w:r>
               <w:rPr>
                 <w:rFonts w:ascii="Calibri" w:eastAsia="Calibri" w:hAnsi="Calibri" w:cs="Times New Roman"/>
@@ -1778,6 +1670,7 @@
                 <w:showingPlcHdr/>
                 <w15:appearance w15:val="hidden"/>
               </w:sdtPr>
+              <w:sdtEndPr/>
               <w:sdtContent>
                 <w:r>
                   <w:rPr>
@@ -2384,6 +2277,7 @@
                 <w:showingPlcHdr/>
                 <w15:appearance w15:val="hidden"/>
               </w:sdtPr>
+              <w:sdtEndPr/>
               <w:sdtContent>
                 <w:r>
                   <w:rPr>
@@ -2402,7 +2296,7 @@
             <w:tcW w:w="8550" w:type="dxa"/>
             <w:tcBorders>
               <w:left w:val="single" w:sz="4" w:space="0" w:color="443D9A"/>
-              <w:bottom w:val="single" w:sz="4" w:space="0" w:color="F1937A"/>
+              <w:bottom w:val="single" w:sz="4" w:space="0" w:color="443D9A"/>
             </w:tcBorders>
           </w:tcPr>
           <w:p>
@@ -2417,9 +2311,16 @@
               <w:rPr>
                 <w:rFonts w:ascii="Calibri" w:eastAsia="Calibri" w:hAnsi="Calibri" w:cs="Times New Roman"/>
                 <w:b/>
-                <w:lang w:val="en-US"/>
-              </w:rPr>
-              <w:t>Completed tasks</w:t>
+              </w:rPr>
+              <w:t>Completed</w:t>
+            </w:r>
+            <w:r>
+              <w:rPr>
+                <w:rFonts w:ascii="Calibri" w:eastAsia="Calibri" w:hAnsi="Calibri" w:cs="Times New Roman"/>
+                <w:b/>
+                <w:lang w:val="en-US"/>
+              </w:rPr>
+              <w:t xml:space="preserve"> tasks</w:t>
             </w:r>
           </w:p>
         </w:tc>
@@ -2458,7 +2359,7 @@
           <w:tcPr>
             <w:tcW w:w="8550" w:type="dxa"/>
             <w:tcBorders>
-              <w:top w:val="single" w:sz="4" w:space="0" w:color="F1937A"/>
+              <w:top w:val="single" w:sz="4" w:space="0" w:color="443D9A"/>
               <w:left w:val="single" w:sz="4" w:space="0" w:color="443D9A"/>
               <w:bottom w:val="single" w:sz="4" w:space="0" w:color="443D9A"/>
             </w:tcBorders>
@@ -2513,7 +2414,6 @@
               </w:rPr>
               <w:t xml:space="preserve"> </w:t>
             </w:r>
-            <w:proofErr w:type="gramStart"/>
             <w:r>
               <w:rPr>
                 <w:rFonts w:ascii="Calibri" w:eastAsia="Calibri" w:hAnsi="Calibri" w:cs="Times New Roman"/>
@@ -2524,7 +2424,6 @@
               </w:rPr>
               <w:t>menu</w:t>
             </w:r>
-            <w:proofErr w:type="gramEnd"/>
           </w:p>
           <w:p>
             <w:pPr>
@@ -2544,25 +2443,7 @@
                 <w:bCs/>
                 <w:lang w:val="en-US"/>
               </w:rPr>
-              <w:t xml:space="preserve">When you open the program, </w:t>
-            </w:r>
-            <w:proofErr w:type="gramStart"/>
-            <w:r>
-              <w:rPr>
-                <w:rFonts w:ascii="Calibri" w:eastAsia="Calibri" w:hAnsi="Calibri" w:cs="Times New Roman"/>
-                <w:bCs/>
-                <w:lang w:val="en-US"/>
-              </w:rPr>
-              <w:t>This</w:t>
-            </w:r>
-            <w:proofErr w:type="gramEnd"/>
-            <w:r>
-              <w:rPr>
-                <w:rFonts w:ascii="Calibri" w:eastAsia="Calibri" w:hAnsi="Calibri" w:cs="Times New Roman"/>
-                <w:bCs/>
-                <w:lang w:val="en-US"/>
-              </w:rPr>
-              <w:t xml:space="preserve"> is the first page you see.</w:t>
+              <w:t>When you open the program, This is the first page you see.</w:t>
             </w:r>
           </w:p>
         </w:tc>
@@ -2627,20 +2508,8 @@
                 <w:szCs w:val="26"/>
                 <w:lang w:val="en-US"/>
               </w:rPr>
-              <w:t xml:space="preserve">Create register </w:t>
-            </w:r>
-            <w:proofErr w:type="gramStart"/>
-            <w:r>
-              <w:rPr>
-                <w:rFonts w:ascii="Calibri" w:eastAsia="Calibri" w:hAnsi="Calibri" w:cs="Times New Roman"/>
-                <w:color w:val="443D9A"/>
-                <w:sz w:val="24"/>
-                <w:szCs w:val="26"/>
-                <w:lang w:val="en-US"/>
-              </w:rPr>
-              <w:t>page</w:t>
-            </w:r>
-            <w:proofErr w:type="gramEnd"/>
+              <w:t>Create register page</w:t>
+            </w:r>
           </w:p>
           <w:p>
             <w:pPr>
@@ -2661,25 +2530,7 @@
                 <w:szCs w:val="24"/>
                 <w:lang w:val="en-US"/>
               </w:rPr>
-              <w:t xml:space="preserve">When you want to make new </w:t>
-            </w:r>
-            <w:proofErr w:type="gramStart"/>
-            <w:r>
-              <w:rPr>
-                <w:rFonts w:ascii="Calibri" w:eastAsia="Calibri" w:hAnsi="Calibri" w:cs="Times New Roman"/>
-                <w:szCs w:val="24"/>
-                <w:lang w:val="en-US"/>
-              </w:rPr>
-              <w:t>account</w:t>
-            </w:r>
-            <w:proofErr w:type="gramEnd"/>
-            <w:r>
-              <w:rPr>
-                <w:rFonts w:ascii="Calibri" w:eastAsia="Calibri" w:hAnsi="Calibri" w:cs="Times New Roman"/>
-                <w:szCs w:val="24"/>
-                <w:lang w:val="en-US"/>
-              </w:rPr>
-              <w:t xml:space="preserve"> this is the tab you have to open.</w:t>
+              <w:t>When you want to make new account this is the tab you have to open.</w:t>
             </w:r>
           </w:p>
         </w:tc>
@@ -2744,20 +2595,8 @@
                 <w:szCs w:val="26"/>
                 <w:lang w:val="en-US"/>
               </w:rPr>
-              <w:t xml:space="preserve">Create Sign in </w:t>
-            </w:r>
-            <w:proofErr w:type="gramStart"/>
-            <w:r>
-              <w:rPr>
-                <w:rFonts w:ascii="Calibri" w:eastAsia="Calibri" w:hAnsi="Calibri" w:cs="Times New Roman"/>
-                <w:color w:val="443D9A"/>
-                <w:sz w:val="24"/>
-                <w:szCs w:val="26"/>
-                <w:lang w:val="en-US"/>
-              </w:rPr>
-              <w:t>page</w:t>
-            </w:r>
-            <w:proofErr w:type="gramEnd"/>
+              <w:t>Create Sign in page</w:t>
+            </w:r>
           </w:p>
           <w:p>
             <w:pPr>
@@ -2786,25 +2625,7 @@
                 <w:szCs w:val="24"/>
                 <w:lang w:val="en-US"/>
               </w:rPr>
-              <w:t xml:space="preserve">hen you have account already you </w:t>
-            </w:r>
-            <w:proofErr w:type="gramStart"/>
-            <w:r>
-              <w:rPr>
-                <w:rFonts w:ascii="Calibri" w:eastAsia="Calibri" w:hAnsi="Calibri" w:cs="Times New Roman"/>
-                <w:szCs w:val="24"/>
-                <w:lang w:val="en-US"/>
-              </w:rPr>
-              <w:t>have to</w:t>
-            </w:r>
-            <w:proofErr w:type="gramEnd"/>
-            <w:r>
-              <w:rPr>
-                <w:rFonts w:ascii="Calibri" w:eastAsia="Calibri" w:hAnsi="Calibri" w:cs="Times New Roman"/>
-                <w:szCs w:val="24"/>
-                <w:lang w:val="en-US"/>
-              </w:rPr>
-              <w:t xml:space="preserve"> open this tab and sign in.</w:t>
+              <w:t>hen you have account already you have to open this tab and sign in.</w:t>
             </w:r>
           </w:p>
         </w:tc>
@@ -2869,20 +2690,8 @@
                 <w:szCs w:val="26"/>
                 <w:lang w:val="en-US"/>
               </w:rPr>
-              <w:t xml:space="preserve">Modify main </w:t>
-            </w:r>
-            <w:proofErr w:type="gramStart"/>
-            <w:r>
-              <w:rPr>
-                <w:rFonts w:ascii="Calibri" w:eastAsia="Calibri" w:hAnsi="Calibri" w:cs="Times New Roman"/>
-                <w:color w:val="443D9A"/>
-                <w:sz w:val="24"/>
-                <w:szCs w:val="26"/>
-                <w:lang w:val="en-US"/>
-              </w:rPr>
-              <w:t>Menu</w:t>
-            </w:r>
-            <w:proofErr w:type="gramEnd"/>
+              <w:t>Modify main Menu</w:t>
+            </w:r>
           </w:p>
           <w:p>
             <w:pPr>
@@ -2904,25 +2713,7 @@
                 <w:szCs w:val="24"/>
                 <w:lang w:val="en-US"/>
               </w:rPr>
-              <w:t xml:space="preserve">We change the design a little to look better and to be </w:t>
-            </w:r>
-            <w:proofErr w:type="gramStart"/>
-            <w:r>
-              <w:rPr>
-                <w:rFonts w:ascii="Calibri" w:eastAsia="Calibri" w:hAnsi="Calibri" w:cs="Times New Roman"/>
-                <w:szCs w:val="24"/>
-                <w:lang w:val="en-US"/>
-              </w:rPr>
-              <w:t>more easy</w:t>
-            </w:r>
-            <w:proofErr w:type="gramEnd"/>
-            <w:r>
-              <w:rPr>
-                <w:rFonts w:ascii="Calibri" w:eastAsia="Calibri" w:hAnsi="Calibri" w:cs="Times New Roman"/>
-                <w:szCs w:val="24"/>
-                <w:lang w:val="en-US"/>
-              </w:rPr>
-              <w:t xml:space="preserve"> to use</w:t>
+              <w:t>We change the design a little to look better and to be more easy to use</w:t>
             </w:r>
             <w:r>
               <w:rPr>
@@ -2996,20 +2787,8 @@
                 <w:szCs w:val="26"/>
                 <w:lang w:val="en-US"/>
               </w:rPr>
-              <w:t xml:space="preserve">Modify Sign in </w:t>
-            </w:r>
-            <w:proofErr w:type="gramStart"/>
-            <w:r>
-              <w:rPr>
-                <w:rFonts w:ascii="Calibri" w:eastAsia="Calibri" w:hAnsi="Calibri" w:cs="Times New Roman"/>
-                <w:color w:val="443D9A"/>
-                <w:sz w:val="24"/>
-                <w:szCs w:val="26"/>
-                <w:lang w:val="en-US"/>
-              </w:rPr>
-              <w:t>page</w:t>
-            </w:r>
-            <w:proofErr w:type="gramEnd"/>
+              <w:t>Modify Sign in page</w:t>
+            </w:r>
           </w:p>
           <w:p>
             <w:pPr>
@@ -3031,25 +2810,7 @@
                 <w:szCs w:val="24"/>
                 <w:lang w:val="en-US"/>
               </w:rPr>
-              <w:t xml:space="preserve">We change the design a little to look better and to be </w:t>
-            </w:r>
-            <w:proofErr w:type="gramStart"/>
-            <w:r>
-              <w:rPr>
-                <w:rFonts w:ascii="Calibri" w:eastAsia="Calibri" w:hAnsi="Calibri" w:cs="Times New Roman"/>
-                <w:szCs w:val="24"/>
-                <w:lang w:val="en-US"/>
-              </w:rPr>
-              <w:t>more easy</w:t>
-            </w:r>
-            <w:proofErr w:type="gramEnd"/>
-            <w:r>
-              <w:rPr>
-                <w:rFonts w:ascii="Calibri" w:eastAsia="Calibri" w:hAnsi="Calibri" w:cs="Times New Roman"/>
-                <w:szCs w:val="24"/>
-                <w:lang w:val="en-US"/>
-              </w:rPr>
-              <w:t xml:space="preserve"> to use.</w:t>
+              <w:t>We change the design a little to look better and to be more easy to use.</w:t>
             </w:r>
           </w:p>
         </w:tc>
@@ -3114,20 +2875,8 @@
                 <w:szCs w:val="26"/>
                 <w:lang w:val="en-US"/>
               </w:rPr>
-              <w:t xml:space="preserve">Modify register </w:t>
-            </w:r>
-            <w:proofErr w:type="gramStart"/>
-            <w:r>
-              <w:rPr>
-                <w:rFonts w:ascii="Calibri" w:eastAsia="Calibri" w:hAnsi="Calibri" w:cs="Times New Roman"/>
-                <w:color w:val="443D9A"/>
-                <w:sz w:val="24"/>
-                <w:szCs w:val="26"/>
-                <w:lang w:val="en-US"/>
-              </w:rPr>
-              <w:t>page</w:t>
-            </w:r>
-            <w:proofErr w:type="gramEnd"/>
+              <w:t>Modify register page</w:t>
+            </w:r>
           </w:p>
           <w:p>
             <w:pPr>
@@ -3149,25 +2898,7 @@
                 <w:szCs w:val="24"/>
                 <w:lang w:val="en-US"/>
               </w:rPr>
-              <w:t xml:space="preserve">We change the design a little to look better and to be </w:t>
-            </w:r>
-            <w:proofErr w:type="gramStart"/>
-            <w:r>
-              <w:rPr>
-                <w:rFonts w:ascii="Calibri" w:eastAsia="Calibri" w:hAnsi="Calibri" w:cs="Times New Roman"/>
-                <w:szCs w:val="24"/>
-                <w:lang w:val="en-US"/>
-              </w:rPr>
-              <w:t>more easy</w:t>
-            </w:r>
-            <w:proofErr w:type="gramEnd"/>
-            <w:r>
-              <w:rPr>
-                <w:rFonts w:ascii="Calibri" w:eastAsia="Calibri" w:hAnsi="Calibri" w:cs="Times New Roman"/>
-                <w:szCs w:val="24"/>
-                <w:lang w:val="en-US"/>
-              </w:rPr>
-              <w:t xml:space="preserve"> to use</w:t>
+              <w:t>We change the design a little to look better and to be more easy to use</w:t>
             </w:r>
             <w:r>
               <w:rPr>
@@ -3259,18 +2990,7 @@
                 <w:szCs w:val="26"/>
                 <w:lang w:val="en-US"/>
               </w:rPr>
-              <w:t xml:space="preserve"> the README </w:t>
-            </w:r>
-            <w:proofErr w:type="gramStart"/>
-            <w:r>
-              <w:rPr>
-                <w:rFonts w:ascii="Calibri" w:eastAsia="Calibri" w:hAnsi="Calibri" w:cs="Times New Roman"/>
-                <w:color w:val="443D9A"/>
-                <w:sz w:val="24"/>
-                <w:szCs w:val="26"/>
-                <w:lang w:val="en-US"/>
-              </w:rPr>
-              <w:t>file</w:t>
+              <w:t xml:space="preserve"> the README file</w:t>
             </w:r>
             <w:bookmarkEnd w:id="61"/>
             <w:bookmarkEnd w:id="62"/>
@@ -3278,7 +2998,6 @@
             <w:bookmarkEnd w:id="64"/>
             <w:bookmarkEnd w:id="65"/>
             <w:bookmarkEnd w:id="66"/>
-            <w:proofErr w:type="gramEnd"/>
           </w:p>
           <w:p>
             <w:pPr>
@@ -3375,18 +3094,7 @@
                 <w:szCs w:val="26"/>
                 <w:lang w:val="en-US"/>
               </w:rPr>
-              <w:t xml:space="preserve"> the </w:t>
-            </w:r>
-            <w:proofErr w:type="gramStart"/>
-            <w:r>
-              <w:rPr>
-                <w:rFonts w:ascii="Calibri" w:eastAsia="Calibri" w:hAnsi="Calibri" w:cs="Times New Roman"/>
-                <w:color w:val="443D9A"/>
-                <w:sz w:val="24"/>
-                <w:szCs w:val="26"/>
-                <w:lang w:val="en-US"/>
-              </w:rPr>
-              <w:t>documentation</w:t>
+              <w:t xml:space="preserve"> the documentation</w:t>
             </w:r>
             <w:bookmarkEnd w:id="67"/>
             <w:bookmarkEnd w:id="68"/>
@@ -3394,7 +3102,6 @@
             <w:bookmarkEnd w:id="70"/>
             <w:bookmarkEnd w:id="71"/>
             <w:bookmarkEnd w:id="72"/>
-            <w:proofErr w:type="gramEnd"/>
           </w:p>
           <w:p>
             <w:pPr>
@@ -3491,18 +3198,7 @@
                 <w:szCs w:val="26"/>
                 <w:lang w:val="en-US"/>
               </w:rPr>
-              <w:t xml:space="preserve"> the </w:t>
-            </w:r>
-            <w:proofErr w:type="gramStart"/>
-            <w:r>
-              <w:rPr>
-                <w:rFonts w:ascii="Calibri" w:eastAsia="Calibri" w:hAnsi="Calibri" w:cs="Times New Roman"/>
-                <w:color w:val="443D9A"/>
-                <w:sz w:val="24"/>
-                <w:szCs w:val="26"/>
-                <w:lang w:val="en-US"/>
-              </w:rPr>
-              <w:t>presentation</w:t>
+              <w:t xml:space="preserve"> the presentation</w:t>
             </w:r>
             <w:bookmarkEnd w:id="73"/>
             <w:bookmarkEnd w:id="74"/>
@@ -3510,7 +3206,6 @@
             <w:bookmarkEnd w:id="76"/>
             <w:bookmarkEnd w:id="77"/>
             <w:bookmarkEnd w:id="78"/>
-            <w:proofErr w:type="gramEnd"/>
           </w:p>
           <w:p>
             <w:pPr>
@@ -3534,7 +3229,7 @@
       <w:pPr>
         <w:rPr>
           <w:rFonts w:ascii="Calibri" w:eastAsia="Calibri" w:hAnsi="Calibri" w:cs="Times New Roman"/>
-          <w:lang w:val="en-US"/>
+          <w:b/>
         </w:rPr>
       </w:pPr>
     </w:p>
@@ -3583,7 +3278,47 @@
         </w:rPr>
       </w:pPr>
     </w:p>
-    <w:p/>
+    <w:p>
+      <w:r>
+        <w:drawing>
+          <wp:inline distT="0" distB="0" distL="0" distR="0" wp14:anchorId="4666363E" wp14:editId="3D752DCB">
+            <wp:extent cx="5760720" cy="2397760"/>
+            <wp:effectExtent l="0" t="0" r="0" b="2540"/>
+            <wp:docPr id="1" name="Picture 1"/>
+            <wp:cNvGraphicFramePr>
+              <a:graphicFrameLocks xmlns:a="http://schemas.openxmlformats.org/drawingml/2006/main" noChangeAspect="1"/>
+            </wp:cNvGraphicFramePr>
+            <a:graphic xmlns:a="http://schemas.openxmlformats.org/drawingml/2006/main">
+              <a:graphicData uri="http://schemas.openxmlformats.org/drawingml/2006/picture">
+                <pic:pic xmlns:pic="http://schemas.openxmlformats.org/drawingml/2006/picture">
+                  <pic:nvPicPr>
+                    <pic:cNvPr id="1" name=""/>
+                    <pic:cNvPicPr/>
+                  </pic:nvPicPr>
+                  <pic:blipFill>
+                    <a:blip r:embed="rId6"/>
+                    <a:stretch>
+                      <a:fillRect/>
+                    </a:stretch>
+                  </pic:blipFill>
+                  <pic:spPr>
+                    <a:xfrm>
+                      <a:off x="0" y="0"/>
+                      <a:ext cx="5760720" cy="2397760"/>
+                    </a:xfrm>
+                    <a:prstGeom prst="rect">
+                      <a:avLst/>
+                    </a:prstGeom>
+                  </pic:spPr>
+                </pic:pic>
+              </a:graphicData>
+            </a:graphic>
+          </wp:inline>
+        </w:drawing>
+      </w:r>
+      <w:bookmarkStart w:id="81" w:name="_GoBack"/>
+      <w:bookmarkEnd w:id="81"/>
+    </w:p>
     <w:sectPr>
       <w:pgSz w:w="11906" w:h="16838"/>
       <w:pgMar w:top="1417" w:right="1417" w:bottom="1417" w:left="1417" w:header="708" w:footer="708" w:gutter="0"/>
@@ -3595,7 +3330,7 @@
 </file>
 
 <file path=word/numbering.xml><?xml version="1.0" encoding="utf-8"?>
-<w:numbering xmlns:wpc="http://schemas.microsoft.com/office/word/2010/wordprocessingCanvas" xmlns:cx="http://schemas.microsoft.com/office/drawing/2014/chartex" xmlns:cx1="http://schemas.microsoft.com/office/drawing/2015/9/8/chartex" xmlns:cx2="http://schemas.microsoft.com/office/drawing/2015/10/21/chartex" xmlns:cx3="http://schemas.microsoft.com/office/drawing/2016/5/9/chartex" xmlns:cx4="http://schemas.microsoft.com/office/drawing/2016/5/10/chartex" xmlns:cx5="http://schemas.microsoft.com/office/drawing/2016/5/11/chartex" xmlns:cx6="http://schemas.microsoft.com/office/drawing/2016/5/12/chartex" xmlns:cx7="http://schemas.microsoft.com/office/drawing/2016/5/13/chartex" xmlns:cx8="http://schemas.microsoft.com/office/drawing/2016/5/14/chartex" xmlns:mc="http://schemas.openxmlformats.org/markup-compatibility/2006" xmlns:aink="http://schemas.microsoft.com/office/drawing/2016/ink" xmlns:am3d="http://schemas.microsoft.com/office/drawing/2017/model3d" xmlns:o="urn:schemas-microsoft-com:office:office" xmlns:oel="http://schemas.microsoft.com/office/2019/extlst" xmlns:r="http://schemas.openxmlformats.org/officeDocument/2006/relationships" xmlns:m="http://schemas.openxmlformats.org/officeDocument/2006/math" xmlns:v="urn:schemas-microsoft-com:vml" xmlns:wp14="http://schemas.microsoft.com/office/word/2010/wordprocessingDrawing" xmlns:wp="http://schemas.openxmlformats.org/drawingml/2006/wordprocessingDrawing" xmlns:w10="urn:schemas-microsoft-com:office:word" xmlns:w="http://schemas.openxmlformats.org/wordprocessingml/2006/main" xmlns:w14="http://schemas.microsoft.com/office/word/2010/wordml" xmlns:w15="http://schemas.microsoft.com/office/word/2012/wordml" xmlns:w16cex="http://schemas.microsoft.com/office/word/2018/wordml/cex" xmlns:w16cid="http://schemas.microsoft.com/office/word/2016/wordml/cid" xmlns:w16="http://schemas.microsoft.com/office/word/2018/wordml" xmlns:w16du="http://schemas.microsoft.com/office/word/2023/wordml/word16du" xmlns:w16sdtdh="http://schemas.microsoft.com/office/word/2020/wordml/sdtdatahash" xmlns:w16se="http://schemas.microsoft.com/office/word/2015/wordml/symex" xmlns:wpg="http://schemas.microsoft.com/office/word/2010/wordprocessingGroup" xmlns:wpi="http://schemas.microsoft.com/office/word/2010/wordprocessingInk" xmlns:wne="http://schemas.microsoft.com/office/word/2006/wordml" xmlns:wps="http://schemas.microsoft.com/office/word/2010/wordprocessingShape" mc:Ignorable="w14 w15 w16se w16cid w16 w16cex w16sdtdh w16du wp14">
+<w:numbering xmlns:wpc="http://schemas.microsoft.com/office/word/2010/wordprocessingCanvas" xmlns:cx="http://schemas.microsoft.com/office/drawing/2014/chartex" xmlns:cx1="http://schemas.microsoft.com/office/drawing/2015/9/8/chartex" xmlns:cx2="http://schemas.microsoft.com/office/drawing/2015/10/21/chartex" xmlns:cx3="http://schemas.microsoft.com/office/drawing/2016/5/9/chartex" xmlns:cx4="http://schemas.microsoft.com/office/drawing/2016/5/10/chartex" xmlns:cx5="http://schemas.microsoft.com/office/drawing/2016/5/11/chartex" xmlns:cx6="http://schemas.microsoft.com/office/drawing/2016/5/12/chartex" xmlns:cx7="http://schemas.microsoft.com/office/drawing/2016/5/13/chartex" xmlns:cx8="http://schemas.microsoft.com/office/drawing/2016/5/14/chartex" xmlns:mc="http://schemas.openxmlformats.org/markup-compatibility/2006" xmlns:aink="http://schemas.microsoft.com/office/drawing/2016/ink" xmlns:am3d="http://schemas.microsoft.com/office/drawing/2017/model3d" xmlns:o="urn:schemas-microsoft-com:office:office" xmlns:r="http://schemas.openxmlformats.org/officeDocument/2006/relationships" xmlns:m="http://schemas.openxmlformats.org/officeDocument/2006/math" xmlns:v="urn:schemas-microsoft-com:vml" xmlns:wp14="http://schemas.microsoft.com/office/word/2010/wordprocessingDrawing" xmlns:wp="http://schemas.openxmlformats.org/drawingml/2006/wordprocessingDrawing" xmlns:w10="urn:schemas-microsoft-com:office:word" xmlns:w="http://schemas.openxmlformats.org/wordprocessingml/2006/main" xmlns:w14="http://schemas.microsoft.com/office/word/2010/wordml" xmlns:w15="http://schemas.microsoft.com/office/word/2012/wordml" xmlns:w16cid="http://schemas.microsoft.com/office/word/2016/wordml/cid" xmlns:w16se="http://schemas.microsoft.com/office/word/2015/wordml/symex" xmlns:wpg="http://schemas.microsoft.com/office/word/2010/wordprocessingGroup" xmlns:wpi="http://schemas.microsoft.com/office/word/2010/wordprocessingInk" xmlns:wne="http://schemas.microsoft.com/office/word/2006/wordml" xmlns:wps="http://schemas.microsoft.com/office/word/2010/wordprocessingShape" mc:Ignorable="w14 w15 w16se w16cid wp14">
   <w:abstractNum w:abstractNumId="0" w15:restartNumberingAfterBreak="0">
     <w:nsid w:val="FFFFFF88"/>
     <w:multiLevelType w:val="singleLevel"/>
@@ -3615,10 +3350,10 @@
       </w:rPr>
     </w:lvl>
   </w:abstractNum>
-  <w:num w:numId="1" w16cid:durableId="1335762382">
+  <w:num w:numId="1">
     <w:abstractNumId w:val="0"/>
   </w:num>
-  <w:num w:numId="2" w16cid:durableId="394819348">
+  <w:num w:numId="2">
     <w:abstractNumId w:val="0"/>
     <w:lvlOverride w:ilvl="0">
       <w:startOverride w:val="1"/>
@@ -3628,7 +3363,7 @@
 </file>
 
 <file path=word/styles.xml><?xml version="1.0" encoding="utf-8"?>
-<w:styles xmlns:mc="http://schemas.openxmlformats.org/markup-compatibility/2006" xmlns:r="http://schemas.openxmlformats.org/officeDocument/2006/relationships" xmlns:w="http://schemas.openxmlformats.org/wordprocessingml/2006/main" xmlns:w14="http://schemas.microsoft.com/office/word/2010/wordml" xmlns:w15="http://schemas.microsoft.com/office/word/2012/wordml" xmlns:w16cex="http://schemas.microsoft.com/office/word/2018/wordml/cex" xmlns:w16cid="http://schemas.microsoft.com/office/word/2016/wordml/cid" xmlns:w16="http://schemas.microsoft.com/office/word/2018/wordml" xmlns:w16du="http://schemas.microsoft.com/office/word/2023/wordml/word16du" xmlns:w16sdtdh="http://schemas.microsoft.com/office/word/2020/wordml/sdtdatahash" xmlns:w16se="http://schemas.microsoft.com/office/word/2015/wordml/symex" mc:Ignorable="w14 w15 w16se w16cid w16 w16cex w16sdtdh w16du">
+<w:styles xmlns:mc="http://schemas.openxmlformats.org/markup-compatibility/2006" xmlns:r="http://schemas.openxmlformats.org/officeDocument/2006/relationships" xmlns:w="http://schemas.openxmlformats.org/wordprocessingml/2006/main" xmlns:w14="http://schemas.microsoft.com/office/word/2010/wordml" xmlns:w15="http://schemas.microsoft.com/office/word/2012/wordml" xmlns:w16cid="http://schemas.microsoft.com/office/word/2016/wordml/cid" xmlns:w16se="http://schemas.microsoft.com/office/word/2015/wordml/symex" mc:Ignorable="w14 w15 w16se w16cid">
   <w:docDefaults>
     <w:rPrDefault>
       <w:rPr>
@@ -3644,7 +3379,7 @@
       </w:pPr>
     </w:pPrDefault>
   </w:docDefaults>
-  <w:latentStyles w:defLockedState="0" w:defUIPriority="99" w:defSemiHidden="0" w:defUnhideWhenUsed="0" w:defQFormat="0" w:count="376">
+  <w:latentStyles w:defLockedState="0" w:defUIPriority="99" w:defSemiHidden="0" w:defUnhideWhenUsed="0" w:defQFormat="0" w:count="375">
     <w:lsdException w:name="Normal" w:uiPriority="0" w:qFormat="1"/>
     <w:lsdException w:name="heading 1" w:uiPriority="9" w:qFormat="1"/>
     <w:lsdException w:name="heading 2" w:semiHidden="1" w:uiPriority="9" w:unhideWhenUsed="1" w:qFormat="1"/>
@@ -4020,7 +3755,6 @@
     <w:lsdException w:name="Smart Hyperlink" w:semiHidden="1" w:unhideWhenUsed="1"/>
     <w:lsdException w:name="Hashtag" w:semiHidden="1" w:unhideWhenUsed="1"/>
     <w:lsdException w:name="Unresolved Mention" w:semiHidden="1" w:unhideWhenUsed="1"/>
-    <w:lsdException w:name="Smart Link" w:semiHidden="1" w:unhideWhenUsed="1"/>
   </w:latentStyles>
   <w:style w:type="paragraph" w:default="1" w:styleId="Normal">
     <w:name w:val="Normal"/>
@@ -4324,7 +4058,7 @@
 </file>
 
 <file path=word/glossary/document.xml><?xml version="1.0" encoding="utf-8"?>
-<w:glossaryDocument xmlns:wpc="http://schemas.microsoft.com/office/word/2010/wordprocessingCanvas" xmlns:cx="http://schemas.microsoft.com/office/drawing/2014/chartex" xmlns:cx1="http://schemas.microsoft.com/office/drawing/2015/9/8/chartex" xmlns:cx2="http://schemas.microsoft.com/office/drawing/2015/10/21/chartex" xmlns:cx3="http://schemas.microsoft.com/office/drawing/2016/5/9/chartex" xmlns:cx4="http://schemas.microsoft.com/office/drawing/2016/5/10/chartex" xmlns:cx5="http://schemas.microsoft.com/office/drawing/2016/5/11/chartex" xmlns:cx6="http://schemas.microsoft.com/office/drawing/2016/5/12/chartex" xmlns:cx7="http://schemas.microsoft.com/office/drawing/2016/5/13/chartex" xmlns:cx8="http://schemas.microsoft.com/office/drawing/2016/5/14/chartex" xmlns:mc="http://schemas.openxmlformats.org/markup-compatibility/2006" xmlns:aink="http://schemas.microsoft.com/office/drawing/2016/ink" xmlns:am3d="http://schemas.microsoft.com/office/drawing/2017/model3d" xmlns:o="urn:schemas-microsoft-com:office:office" xmlns:oel="http://schemas.microsoft.com/office/2019/extlst" xmlns:r="http://schemas.openxmlformats.org/officeDocument/2006/relationships" xmlns:m="http://schemas.openxmlformats.org/officeDocument/2006/math" xmlns:v="urn:schemas-microsoft-com:vml" xmlns:wp14="http://schemas.microsoft.com/office/word/2010/wordprocessingDrawing" xmlns:wp="http://schemas.openxmlformats.org/drawingml/2006/wordprocessingDrawing" xmlns:w10="urn:schemas-microsoft-com:office:word" xmlns:w="http://schemas.openxmlformats.org/wordprocessingml/2006/main" xmlns:w14="http://schemas.microsoft.com/office/word/2010/wordml" xmlns:w15="http://schemas.microsoft.com/office/word/2012/wordml" xmlns:w16cex="http://schemas.microsoft.com/office/word/2018/wordml/cex" xmlns:w16cid="http://schemas.microsoft.com/office/word/2016/wordml/cid" xmlns:w16="http://schemas.microsoft.com/office/word/2018/wordml" xmlns:w16du="http://schemas.microsoft.com/office/word/2023/wordml/word16du" xmlns:w16sdtdh="http://schemas.microsoft.com/office/word/2020/wordml/sdtdatahash" xmlns:w16se="http://schemas.microsoft.com/office/word/2015/wordml/symex" xmlns:wpg="http://schemas.microsoft.com/office/word/2010/wordprocessingGroup" xmlns:wpi="http://schemas.microsoft.com/office/word/2010/wordprocessingInk" xmlns:wne="http://schemas.microsoft.com/office/word/2006/wordml" xmlns:wps="http://schemas.microsoft.com/office/word/2010/wordprocessingShape" mc:Ignorable="w14 w15 w16se w16cid w16 w16cex w16sdtdh w16du wp14">
+<w:glossaryDocument xmlns:wpc="http://schemas.microsoft.com/office/word/2010/wordprocessingCanvas" xmlns:cx="http://schemas.microsoft.com/office/drawing/2014/chartex" xmlns:cx1="http://schemas.microsoft.com/office/drawing/2015/9/8/chartex" xmlns:cx2="http://schemas.microsoft.com/office/drawing/2015/10/21/chartex" xmlns:cx3="http://schemas.microsoft.com/office/drawing/2016/5/9/chartex" xmlns:cx4="http://schemas.microsoft.com/office/drawing/2016/5/10/chartex" xmlns:cx5="http://schemas.microsoft.com/office/drawing/2016/5/11/chartex" xmlns:cx6="http://schemas.microsoft.com/office/drawing/2016/5/12/chartex" xmlns:cx7="http://schemas.microsoft.com/office/drawing/2016/5/13/chartex" xmlns:cx8="http://schemas.microsoft.com/office/drawing/2016/5/14/chartex" xmlns:mc="http://schemas.openxmlformats.org/markup-compatibility/2006" xmlns:aink="http://schemas.microsoft.com/office/drawing/2016/ink" xmlns:am3d="http://schemas.microsoft.com/office/drawing/2017/model3d" xmlns:o="urn:schemas-microsoft-com:office:office" xmlns:r="http://schemas.openxmlformats.org/officeDocument/2006/relationships" xmlns:m="http://schemas.openxmlformats.org/officeDocument/2006/math" xmlns:v="urn:schemas-microsoft-com:vml" xmlns:wp14="http://schemas.microsoft.com/office/word/2010/wordprocessingDrawing" xmlns:wp="http://schemas.openxmlformats.org/drawingml/2006/wordprocessingDrawing" xmlns:w10="urn:schemas-microsoft-com:office:word" xmlns:w="http://schemas.openxmlformats.org/wordprocessingml/2006/main" xmlns:w14="http://schemas.microsoft.com/office/word/2010/wordml" xmlns:w15="http://schemas.microsoft.com/office/word/2012/wordml" xmlns:w16cid="http://schemas.microsoft.com/office/word/2016/wordml/cid" xmlns:w16se="http://schemas.microsoft.com/office/word/2015/wordml/symex" xmlns:wpg="http://schemas.microsoft.com/office/word/2010/wordprocessingGroup" xmlns:wpi="http://schemas.microsoft.com/office/word/2010/wordprocessingInk" xmlns:wne="http://schemas.microsoft.com/office/word/2006/wordml" xmlns:wps="http://schemas.microsoft.com/office/word/2010/wordprocessingShape" mc:Ignorable="w14 w15 w16se w16cid wp14">
   <w:docParts>
     <w:docPart>
       <w:docPartPr>
@@ -4418,52 +4152,40 @@
 </file>
 
 <file path=word/glossary/fontTable.xml><?xml version="1.0" encoding="utf-8"?>
-<w:fonts xmlns:mc="http://schemas.openxmlformats.org/markup-compatibility/2006" xmlns:r="http://schemas.openxmlformats.org/officeDocument/2006/relationships" xmlns:w="http://schemas.openxmlformats.org/wordprocessingml/2006/main" xmlns:w14="http://schemas.microsoft.com/office/word/2010/wordml" xmlns:w15="http://schemas.microsoft.com/office/word/2012/wordml" xmlns:w16cex="http://schemas.microsoft.com/office/word/2018/wordml/cex" xmlns:w16cid="http://schemas.microsoft.com/office/word/2016/wordml/cid" xmlns:w16="http://schemas.microsoft.com/office/word/2018/wordml" xmlns:w16du="http://schemas.microsoft.com/office/word/2023/wordml/word16du" xmlns:w16sdtdh="http://schemas.microsoft.com/office/word/2020/wordml/sdtdatahash" xmlns:w16se="http://schemas.microsoft.com/office/word/2015/wordml/symex" mc:Ignorable="w14 w15 w16se w16cid w16 w16cex w16sdtdh w16du">
+<w:fonts xmlns:mc="http://schemas.openxmlformats.org/markup-compatibility/2006" xmlns:r="http://schemas.openxmlformats.org/officeDocument/2006/relationships" xmlns:w="http://schemas.openxmlformats.org/wordprocessingml/2006/main" xmlns:w14="http://schemas.microsoft.com/office/word/2010/wordml" xmlns:w15="http://schemas.microsoft.com/office/word/2012/wordml" xmlns:w16cid="http://schemas.microsoft.com/office/word/2016/wordml/cid" xmlns:w16se="http://schemas.microsoft.com/office/word/2015/wordml/symex" mc:Ignorable="w14 w15 w16se w16cid">
   <w:font w:name="Times New Roman">
     <w:panose1 w:val="02020603050405020304"/>
-    <w:charset w:val="00"/>
+    <w:charset w:val="CC"/>
     <w:family w:val="roman"/>
     <w:pitch w:val="variable"/>
     <w:sig w:usb0="E0002EFF" w:usb1="C000785B" w:usb2="00000009" w:usb3="00000000" w:csb0="000001FF" w:csb1="00000000"/>
   </w:font>
   <w:font w:name="Calibri">
     <w:panose1 w:val="020F0502020204030204"/>
-    <w:charset w:val="00"/>
+    <w:charset w:val="CC"/>
     <w:family w:val="swiss"/>
     <w:pitch w:val="variable"/>
     <w:sig w:usb0="E4002EFF" w:usb1="C000247B" w:usb2="00000009" w:usb3="00000000" w:csb0="000001FF" w:csb1="00000000"/>
   </w:font>
   <w:font w:name="Candara">
     <w:panose1 w:val="020E0502030303020204"/>
-    <w:charset w:val="00"/>
+    <w:charset w:val="CC"/>
     <w:family w:val="swiss"/>
     <w:pitch w:val="variable"/>
     <w:sig w:usb0="A00002EF" w:usb1="4000A44B" w:usb2="00000000" w:usb3="00000000" w:csb0="0000019F" w:csb1="00000000"/>
   </w:font>
   <w:font w:name="Calibri Light">
     <w:panose1 w:val="020F0302020204030204"/>
-    <w:charset w:val="00"/>
+    <w:charset w:val="CC"/>
     <w:family w:val="swiss"/>
     <w:pitch w:val="variable"/>
     <w:sig w:usb0="E4002EFF" w:usb1="C000247B" w:usb2="00000009" w:usb3="00000000" w:csb0="000001FF" w:csb1="00000000"/>
-  </w:font>
-  <w:font w:name="Aptos">
-    <w:charset w:val="00"/>
-    <w:family w:val="swiss"/>
-    <w:pitch w:val="variable"/>
-    <w:sig w:usb0="20000287" w:usb1="00000003" w:usb2="00000000" w:usb3="00000000" w:csb0="0000019F" w:csb1="00000000"/>
-  </w:font>
-  <w:font w:name="Aptos Display">
-    <w:charset w:val="00"/>
-    <w:family w:val="swiss"/>
-    <w:pitch w:val="variable"/>
-    <w:sig w:usb0="20000287" w:usb1="00000003" w:usb2="00000000" w:usb3="00000000" w:csb0="0000019F" w:csb1="00000000"/>
   </w:font>
 </w:fonts>
 </file>
 
 <file path=word/glossary/settings.xml><?xml version="1.0" encoding="utf-8"?>
-<w:settings xmlns:mc="http://schemas.openxmlformats.org/markup-compatibility/2006" xmlns:o="urn:schemas-microsoft-com:office:office" xmlns:r="http://schemas.openxmlformats.org/officeDocument/2006/relationships" xmlns:m="http://schemas.openxmlformats.org/officeDocument/2006/math" xmlns:v="urn:schemas-microsoft-com:vml" xmlns:w10="urn:schemas-microsoft-com:office:word" xmlns:w="http://schemas.openxmlformats.org/wordprocessingml/2006/main" xmlns:w14="http://schemas.microsoft.com/office/word/2010/wordml" xmlns:w15="http://schemas.microsoft.com/office/word/2012/wordml" xmlns:w16cex="http://schemas.microsoft.com/office/word/2018/wordml/cex" xmlns:w16cid="http://schemas.microsoft.com/office/word/2016/wordml/cid" xmlns:w16="http://schemas.microsoft.com/office/word/2018/wordml" xmlns:w16du="http://schemas.microsoft.com/office/word/2023/wordml/word16du" xmlns:w16sdtdh="http://schemas.microsoft.com/office/word/2020/wordml/sdtdatahash" xmlns:w16se="http://schemas.microsoft.com/office/word/2015/wordml/symex" xmlns:sl="http://schemas.openxmlformats.org/schemaLibrary/2006/main" mc:Ignorable="w14 w15 w16se w16cid w16 w16cex w16sdtdh w16du">
+<w:settings xmlns:mc="http://schemas.openxmlformats.org/markup-compatibility/2006" xmlns:o="urn:schemas-microsoft-com:office:office" xmlns:r="http://schemas.openxmlformats.org/officeDocument/2006/relationships" xmlns:m="http://schemas.openxmlformats.org/officeDocument/2006/math" xmlns:v="urn:schemas-microsoft-com:vml" xmlns:w10="urn:schemas-microsoft-com:office:word" xmlns:w="http://schemas.openxmlformats.org/wordprocessingml/2006/main" xmlns:w14="http://schemas.microsoft.com/office/word/2010/wordml" xmlns:w15="http://schemas.microsoft.com/office/word/2012/wordml" xmlns:w16cid="http://schemas.microsoft.com/office/word/2016/wordml/cid" xmlns:w16se="http://schemas.microsoft.com/office/word/2015/wordml/symex" xmlns:sl="http://schemas.openxmlformats.org/schemaLibrary/2006/main" mc:Ignorable="w14 w15 w16se w16cid">
   <w:view w:val="normal"/>
   <w:defaultTabStop w:val="708"/>
   <w:hyphenationZone w:val="425"/>
@@ -4509,7 +4231,7 @@
 </file>
 
 <file path=word/glossary/styles.xml><?xml version="1.0" encoding="utf-8"?>
-<w:styles xmlns:mc="http://schemas.openxmlformats.org/markup-compatibility/2006" xmlns:r="http://schemas.openxmlformats.org/officeDocument/2006/relationships" xmlns:w="http://schemas.openxmlformats.org/wordprocessingml/2006/main" xmlns:w14="http://schemas.microsoft.com/office/word/2010/wordml" xmlns:w15="http://schemas.microsoft.com/office/word/2012/wordml" xmlns:w16cex="http://schemas.microsoft.com/office/word/2018/wordml/cex" xmlns:w16cid="http://schemas.microsoft.com/office/word/2016/wordml/cid" xmlns:w16="http://schemas.microsoft.com/office/word/2018/wordml" xmlns:w16du="http://schemas.microsoft.com/office/word/2023/wordml/word16du" xmlns:w16sdtdh="http://schemas.microsoft.com/office/word/2020/wordml/sdtdatahash" xmlns:w16se="http://schemas.microsoft.com/office/word/2015/wordml/symex" mc:Ignorable="w14 w15 w16se w16cid w16 w16cex w16sdtdh w16du">
+<w:styles xmlns:mc="http://schemas.openxmlformats.org/markup-compatibility/2006" xmlns:r="http://schemas.openxmlformats.org/officeDocument/2006/relationships" xmlns:w="http://schemas.openxmlformats.org/wordprocessingml/2006/main" xmlns:w14="http://schemas.microsoft.com/office/word/2010/wordml" xmlns:w15="http://schemas.microsoft.com/office/word/2012/wordml" xmlns:w16cid="http://schemas.microsoft.com/office/word/2016/wordml/cid" xmlns:w16se="http://schemas.microsoft.com/office/word/2015/wordml/symex" mc:Ignorable="w14 w15 w16se w16cid">
   <w:docDefaults>
     <w:rPrDefault>
       <w:rPr>
@@ -4525,7 +4247,7 @@
       </w:pPr>
     </w:pPrDefault>
   </w:docDefaults>
-  <w:latentStyles w:defLockedState="0" w:defUIPriority="99" w:defSemiHidden="0" w:defUnhideWhenUsed="0" w:defQFormat="0" w:count="376">
+  <w:latentStyles w:defLockedState="0" w:defUIPriority="99" w:defSemiHidden="0" w:defUnhideWhenUsed="0" w:defQFormat="0" w:count="375">
     <w:lsdException w:name="Normal" w:uiPriority="0" w:qFormat="1"/>
     <w:lsdException w:name="heading 1" w:uiPriority="9" w:qFormat="1"/>
     <w:lsdException w:name="heading 2" w:semiHidden="1" w:uiPriority="9" w:unhideWhenUsed="1" w:qFormat="1"/>
@@ -4901,7 +4623,6 @@
     <w:lsdException w:name="Smart Hyperlink" w:semiHidden="1" w:unhideWhenUsed="1"/>
     <w:lsdException w:name="Hashtag" w:semiHidden="1" w:unhideWhenUsed="1"/>
     <w:lsdException w:name="Unresolved Mention" w:semiHidden="1" w:unhideWhenUsed="1"/>
-    <w:lsdException w:name="Smart Link" w:semiHidden="1" w:unhideWhenUsed="1"/>
   </w:latentStyles>
   <w:style w:type="paragraph" w:default="1" w:styleId="Normal">
     <w:name w:val="Normal"/>
@@ -4950,7 +4671,7 @@
 </file>
 
 <file path=word/glossary/webSettings.xml><?xml version="1.0" encoding="utf-8"?>
-<w:webSettings xmlns:mc="http://schemas.openxmlformats.org/markup-compatibility/2006" xmlns:r="http://schemas.openxmlformats.org/officeDocument/2006/relationships" xmlns:w="http://schemas.openxmlformats.org/wordprocessingml/2006/main" xmlns:w14="http://schemas.microsoft.com/office/word/2010/wordml" xmlns:w15="http://schemas.microsoft.com/office/word/2012/wordml" xmlns:w16cex="http://schemas.microsoft.com/office/word/2018/wordml/cex" xmlns:w16cid="http://schemas.microsoft.com/office/word/2016/wordml/cid" xmlns:w16="http://schemas.microsoft.com/office/word/2018/wordml" xmlns:w16du="http://schemas.microsoft.com/office/word/2023/wordml/word16du" xmlns:w16sdtdh="http://schemas.microsoft.com/office/word/2020/wordml/sdtdatahash" xmlns:w16se="http://schemas.microsoft.com/office/word/2015/wordml/symex" mc:Ignorable="w14 w15 w16se w16cid w16 w16cex w16sdtdh w16du">
+<w:webSettings xmlns:mc="http://schemas.openxmlformats.org/markup-compatibility/2006" xmlns:r="http://schemas.openxmlformats.org/officeDocument/2006/relationships" xmlns:w="http://schemas.openxmlformats.org/wordprocessingml/2006/main" xmlns:w14="http://schemas.microsoft.com/office/word/2010/wordml" xmlns:w15="http://schemas.microsoft.com/office/word/2012/wordml" xmlns:w16cid="http://schemas.microsoft.com/office/word/2016/wordml/cid" xmlns:w16se="http://schemas.microsoft.com/office/word/2015/wordml/symex" mc:Ignorable="w14 w15 w16se w16cid">
   <w:optimizeForBrowser/>
   <w:allowPNG/>
 </w:webSettings>
